--- a/碩士/課程/高等動力學/HW/TitlePage.docx
+++ b/碩士/課程/高等動力學/HW/TitlePage.docx
@@ -43,7 +43,7 @@
           <w:rFonts w:hint="eastAsia"/>
           <w:sz w:val="72"/>
         </w:rPr>
-        <w:t>3</w:t>
+        <w:t>9</w:t>
       </w:r>
     </w:p>
     <w:p>
